--- a/Letter Papers/MOA1_ELIFESURE.docx
+++ b/Letter Papers/MOA1_ELIFESURE.docx
@@ -771,7 +771,7 @@
           <w:rFonts w:ascii="Arial Narrow" w:hAnsi="Arial Narrow" w:cs="Arial"/>
           <w:color w:val="000000" w:themeColor="text1"/>
         </w:rPr>
-        <w:t>provide devices to be used during the implementation;</w:t>
+        <w:t>provide instructions on how to use the web application;</w:t>
       </w:r>
     </w:p>
     <w:p>
@@ -799,7 +799,7 @@
           <w:rFonts w:ascii="Arial Narrow" w:hAnsi="Arial Narrow" w:cs="Arial"/>
           <w:color w:val="000000" w:themeColor="text1"/>
         </w:rPr>
-        <w:t>provide instructions on how to use the web application;</w:t>
+        <w:t>take charge to monitor and assist staffs and clients; and</w:t>
       </w:r>
     </w:p>
     <w:p>
@@ -827,34 +827,6 @@
           <w:rFonts w:ascii="Arial Narrow" w:hAnsi="Arial Narrow" w:cs="Arial"/>
           <w:color w:val="000000" w:themeColor="text1"/>
         </w:rPr>
-        <w:t>take charge to monitor and assist staffs and clients; and</w:t>
-      </w:r>
-    </w:p>
-    <w:p>
-      <w:pPr>
-        <w:numPr>
-          <w:ilvl w:val="0"/>
-          <w:numId w:val="5"/>
-        </w:numPr>
-        <w:pBdr>
-          <w:top w:val="nil"/>
-          <w:left w:val="nil"/>
-          <w:bottom w:val="nil"/>
-          <w:right w:val="nil"/>
-          <w:between w:val="nil"/>
-        </w:pBdr>
-        <w:spacing w:after="0" w:line="276" w:lineRule="auto"/>
-        <w:ind w:left="900"/>
-        <w:rPr>
-          <w:rFonts w:ascii="Arial Narrow" w:eastAsia="Arial Narrow" w:hAnsi="Arial Narrow" w:cs="Arial Narrow"/>
-          <w:color w:val="000000" w:themeColor="text1"/>
-        </w:rPr>
-      </w:pPr>
-      <w:r>
-        <w:rPr>
-          <w:rFonts w:ascii="Arial Narrow" w:hAnsi="Arial Narrow" w:cs="Arial"/>
-          <w:color w:val="000000" w:themeColor="text1"/>
-        </w:rPr>
         <w:t xml:space="preserve">take charge to be flexible in accommodating any changes wanted by the </w:t>
       </w:r>
       <w:r>
@@ -1254,6 +1226,7 @@
           <w:rFonts w:ascii="Arial Narrow" w:hAnsi="Arial Narrow"/>
           <w:b/>
         </w:rPr>
+        <w:lastRenderedPageBreak/>
         <w:t>C. DURATION</w:t>
       </w:r>
     </w:p>
@@ -1727,7 +1700,7 @@
           <w:rFonts w:ascii="Arial Narrow" w:hAnsi="Arial Narrow"/>
           <w:b/>
         </w:rPr>
-        <w:t>WITNESS 1</w:t>
+        <w:t>ELEANOR L. AFABLE</w:t>
       </w:r>
     </w:p>
     <w:p>
@@ -1920,7 +1893,7 @@
           <w:b/>
           <w:color w:val="000000" w:themeColor="text1"/>
         </w:rPr>
-        <w:t>WITNESS 2</w:t>
+        <w:t>ROMMEL M. MELENDREZ</w:t>
       </w:r>
     </w:p>
     <w:p>
@@ -2326,6 +2299,7 @@
           <w:rFonts w:ascii="Arial Narrow" w:hAnsi="Arial Narrow"/>
           <w:b/>
         </w:rPr>
+        <w:lastRenderedPageBreak/>
         <w:t>ACKNOWLEDGEMENT</w:t>
       </w:r>
     </w:p>

--- a/Letter Papers/MOA1_ELIFESURE.docx
+++ b/Letter Papers/MOA1_ELIFESURE.docx
@@ -315,7 +315,7 @@
           <w:rFonts w:ascii="Arial Narrow" w:hAnsi="Arial Narrow"/>
           <w:color w:val="000000" w:themeColor="text1"/>
         </w:rPr>
-        <w:t>Head Department Officer</w:t>
+        <w:t>Head Officer</w:t>
       </w:r>
       <w:r>
         <w:rPr>
@@ -635,7 +635,36 @@
         <w:rPr>
           <w:rFonts w:ascii="Arial Narrow" w:hAnsi="Arial Narrow"/>
         </w:rPr>
-        <w:t>Accordingly, for the FIRST PARTY and SECOND PARTY, the following are the terms and conditions agreed upon:</w:t>
+        <w:t xml:space="preserve">Accordingly, for </w:t>
+      </w:r>
+      <w:proofErr w:type="spellStart"/>
+      <w:r>
+        <w:rPr>
+          <w:rFonts w:ascii="Arial Narrow" w:eastAsia="Arial Narrow" w:hAnsi="Arial Narrow" w:cs="Arial Narrow"/>
+          <w:color w:val="000000" w:themeColor="text1"/>
+        </w:rPr>
+        <w:t>MinSU</w:t>
+      </w:r>
+      <w:proofErr w:type="spellEnd"/>
+      <w:r>
+        <w:rPr>
+          <w:rFonts w:ascii="Arial Narrow" w:eastAsia="Arial Narrow" w:hAnsi="Arial Narrow" w:cs="Arial Narrow"/>
+          <w:color w:val="000000" w:themeColor="text1"/>
+        </w:rPr>
+        <w:t xml:space="preserve"> and </w:t>
+      </w:r>
+      <w:r>
+        <w:rPr>
+          <w:rFonts w:ascii="Arial Narrow" w:eastAsia="Arial Narrow" w:hAnsi="Arial Narrow" w:cs="Arial Narrow"/>
+          <w:color w:val="000000" w:themeColor="text1"/>
+        </w:rPr>
+        <w:t>Allianz PNB Life Insurance Inc. - MIMAROPA</w:t>
+      </w:r>
+      <w:r>
+        <w:rPr>
+          <w:rFonts w:ascii="Arial Narrow" w:hAnsi="Arial Narrow"/>
+        </w:rPr>
+        <w:t>, the following are the terms and conditions agreed upon:</w:t>
       </w:r>
     </w:p>
     <w:p>
@@ -1226,7 +1255,6 @@
           <w:rFonts w:ascii="Arial Narrow" w:hAnsi="Arial Narrow"/>
           <w:b/>
         </w:rPr>
-        <w:lastRenderedPageBreak/>
         <w:t>C. DURATION</w:t>
       </w:r>
     </w:p>
@@ -2299,7 +2327,6 @@
           <w:rFonts w:ascii="Arial Narrow" w:hAnsi="Arial Narrow"/>
           <w:b/>
         </w:rPr>
-        <w:lastRenderedPageBreak/>
         <w:t>ACKNOWLEDGEMENT</w:t>
       </w:r>
     </w:p>
